--- a/人工智能软件开发技术员(1).docx
+++ b/人工智能软件开发技术员(1).docx
@@ -3,34 +3,96 @@
 <w:document xmlns:wpc="http://schemas.microsoft.com/office/word/2010/wordprocessingCanvas" xmlns:cx="http://schemas.microsoft.com/office/drawing/2014/chartex" xmlns:cx1="http://schemas.microsoft.com/office/drawing/2015/9/8/chartex" xmlns:cx2="http://schemas.microsoft.com/office/drawing/2015/10/21/chartex" xmlns:cx3="http://schemas.microsoft.com/office/drawing/2016/5/9/chartex" xmlns:cx4="http://schemas.microsoft.com/office/drawing/2016/5/10/chartex" xmlns:cx5="http://schemas.microsoft.com/office/drawing/2016/5/11/chartex" xmlns:cx6="http://schemas.microsoft.com/office/drawing/2016/5/12/chartex" xmlns:cx7="http://schemas.microsoft.com/office/drawing/2016/5/13/chartex" xmlns:cx8="http://schemas.microsoft.com/office/drawing/2016/5/14/chartex" xmlns:mc="http://schemas.openxmlformats.org/markup-compatibility/2006" xmlns:aink="http://schemas.microsoft.com/office/drawing/2016/ink" xmlns:am3d="http://schemas.microsoft.com/office/drawing/2017/model3d" xmlns:o="urn:schemas-microsoft-com:office:office" xmlns:oel="http://schemas.microsoft.com/office/2019/extlst" xmlns:r="http://schemas.openxmlformats.org/officeDocument/2006/relationships" xmlns:m="http://schemas.openxmlformats.org/officeDocument/2006/math" xmlns:v="urn:schemas-microsoft-com:vml" xmlns:wp14="http://schemas.microsoft.com/office/word/2010/wordprocessingDrawing" xmlns:wp="http://schemas.openxmlformats.org/drawingml/2006/wordprocessingDrawing" xmlns:w10="urn:schemas-microsoft-com:office:word" xmlns:w="http://schemas.openxmlformats.org/wordprocessingml/2006/main" xmlns:w14="http://schemas.microsoft.com/office/word/2010/wordml" xmlns:w15="http://schemas.microsoft.com/office/word/2012/wordml" xmlns:w16cex="http://schemas.microsoft.com/office/word/2018/wordml/cex" xmlns:w16cid="http://schemas.microsoft.com/office/word/2016/wordml/cid" xmlns:w16="http://schemas.microsoft.com/office/word/2018/wordml" xmlns:w16du="http://schemas.microsoft.com/office/word/2023/wordml/word16du" xmlns:w16sdtdh="http://schemas.microsoft.com/office/word/2020/wordml/sdtdatahash" xmlns:w16sdtfl="http://schemas.microsoft.com/office/word/2024/wordml/sdtformatlock" xmlns:w16se="http://schemas.microsoft.com/office/word/2015/wordml/symex" xmlns:wpg="http://schemas.microsoft.com/office/word/2010/wordprocessingGroup" xmlns:wpi="http://schemas.microsoft.com/office/word/2010/wordprocessingInk" xmlns:wne="http://schemas.microsoft.com/office/word/2006/wordml" xmlns:wps="http://schemas.microsoft.com/office/word/2010/wordprocessingShape" mc:Ignorable="w14 w15 w16se w16cid w16 w16cex w16sdtdh w16sdtfl w16du wp14">
   <w:body>
     <w:p>
-      <w:r>
-        <w:t>各位评委老师好！我主要负责智慧林业系统的开发与实现。本系统基于B/S架构，深度融合国产化技术栈，全面推动林业管理的数字化、智能化与绿色化转型。</w:t>
-      </w:r>
-    </w:p>
-    <w:p>
-      <w:r>
-        <w:t>前端采用Vue.js框架构建响应式界面，后端以SpringBoot为核心搭建高可用服务，数据存储依托MySQL与Redis实现高效存取与缓存优化，并集成高德地图API，实现林区设施精准定位</w:t>
-      </w:r>
-    </w:p>
-    <w:p>
-      <w:r>
-        <w:t>在人工智能技术方面，我们积极应用国产大模型与AI算法：依托Grounding DINO实现林火识别，极大提升火情响应速度；结合XGBoost模型，智能分析温湿度、植被状态等多维环境参数，动态生成防控建议与扑救路线规划，显著提升应急决策效率；通过多模态数据融合与林龙大模型的生态监测能力，实现对病虫害的智能识别与预警，全面提升林业生态管理的智能化水平。</w:t>
-      </w:r>
-    </w:p>
-    <w:p>
-      <w:r>
-        <w:t>系统开发全程基于Windows环境，依托Git进行版本控制，配合VSCode与Postman等工具保障开发流程规范高效。</w:t>
-      </w:r>
-    </w:p>
-    <w:p>
+      <w:pPr>
+        <w:rPr>
+          <w:rFonts w:hint="eastAsia"/>
+        </w:rPr>
+      </w:pPr>
+      <w:r>
+        <w:t>各位评委老师好！我主要负责智慧林业系统的开发与实现。本系统基于B/S架构，深度融合国产化技术</w:t>
+      </w:r>
+      <w:proofErr w:type="gramStart"/>
+      <w:r>
+        <w:t>栈</w:t>
+      </w:r>
+      <w:proofErr w:type="gramEnd"/>
+      <w:r>
+        <w:t>，全面推动林业管理的数字化、智能化与绿色化转型。</w:t>
+      </w:r>
+    </w:p>
+    <w:p>
+      <w:pPr>
+        <w:rPr>
+          <w:rFonts w:hint="eastAsia"/>
+        </w:rPr>
+      </w:pPr>
+      <w:r>
+        <w:t>前端采用Vue.js框架构建响应式界面，后端以</w:t>
+      </w:r>
+      <w:proofErr w:type="spellStart"/>
+      <w:r>
+        <w:t>SpringBoot</w:t>
+      </w:r>
+      <w:proofErr w:type="spellEnd"/>
+      <w:r>
+        <w:t>为核心搭建高可用服务，数据存储依托MySQL与Redis实现高效存取与缓存优化，并集成高德地图API，实现林区设施精准定位</w:t>
+      </w:r>
+    </w:p>
+    <w:p>
+      <w:pPr>
+        <w:rPr>
+          <w:rFonts w:hint="eastAsia"/>
+        </w:rPr>
+      </w:pPr>
+      <w:r>
+        <w:t>在人工智能技术方面，我们积极应用国产大模型与AI算法：依托Grounding DINO实现林火识别，极大提升火情响应速度；结合</w:t>
+      </w:r>
+      <w:proofErr w:type="spellStart"/>
+      <w:r>
+        <w:t>XGBoost</w:t>
+      </w:r>
+      <w:proofErr w:type="spellEnd"/>
+      <w:r>
+        <w:t>模型，智能分析温湿度、植被状态等多维环境参数，动态生成防控建议与扑救路线规划，显著提升应急决策效率；通过多模态数据融合与林龙大模型的生态监测能力，实现对病虫害的智能识别与预警，全面提升林业生态管理的智能化水平。</w:t>
+      </w:r>
+    </w:p>
+    <w:p>
+      <w:pPr>
+        <w:rPr>
+          <w:rFonts w:hint="eastAsia"/>
+        </w:rPr>
+      </w:pPr>
+      <w:r>
+        <w:t>系统开发全程基于Windows环境，依托Git进行版本控制，配合</w:t>
+      </w:r>
+      <w:proofErr w:type="spellStart"/>
+      <w:r>
+        <w:t>VSCode</w:t>
+      </w:r>
+      <w:proofErr w:type="spellEnd"/>
+      <w:r>
+        <w:t>与Postman等工具保障开发流程规范高效。</w:t>
+      </w:r>
+    </w:p>
+    <w:p>
+      <w:pPr>
+        <w:rPr>
+          <w:rFonts w:hint="eastAsia"/>
+        </w:rPr>
+      </w:pPr>
       <w:r>
         <w:t>接下来，将由我为各位老师展示系统核心功能模块。</w:t>
       </w:r>
     </w:p>
     <w:p>
+      <w:pPr>
+        <w:rPr>
+          <w:rFonts w:hint="eastAsia"/>
+        </w:rPr>
+      </w:pPr>
       <w:r>
         <w:pict w14:anchorId="19E22C3A">
-          <v:rect id="_x0000_i1031" style="width:0;height:.75pt" o:hralign="center" o:hrstd="t" o:hrnoshade="t" o:hr="t" fillcolor="#f8faff" stroked="f"/>
+          <v:rect id="_x0000_i1025" style="width:0;height:.75pt" o:hralign="center" o:hrstd="t" o:hrnoshade="t" o:hr="t" fillcolor="#f8faff" stroked="f"/>
         </w:pict>
       </w:r>
     </w:p>
@@ -40,97 +102,252 @@
       </w:r>
     </w:p>
     <w:p>
-      <w:r>
-        <w:t>请各位老师关注数据大屏界面。当林区发生火情时，监控模块将实时上报告警信息并精准定位火点位置。系统依托AI算法快速生成最优扑救路线与资源调度方案，最大限度保障人员安全、降低生态损失。</w:t>
-      </w:r>
-    </w:p>
-    <w:p>
-      <w:r>
-        <w:t>首页集中展示林场核心指标，包括未来气温预测、植被覆盖率、树种数量统计等，结合动态图表与热力图，助力管理者全面掌握林区态势。</w:t>
-      </w:r>
-    </w:p>
-    <w:p>
-      <w:r>
-        <w:t>森林资源管理模块涵盖“树种管理”与“区域管理”两大功能：</w:t>
-      </w:r>
-    </w:p>
-    <w:p>
-      <w:pPr>
-        <w:numPr>
-          <w:ilvl w:val="0"/>
-          <w:numId w:val="4"/>
-        </w:numPr>
-      </w:pPr>
-      <w:r>
-        <w:t>树种管理依托作业采集数据，实现对不同树种的数字化登记与统计分析；</w:t>
-      </w:r>
-    </w:p>
-    <w:p>
-      <w:pPr>
-        <w:numPr>
-          <w:ilvl w:val="0"/>
-          <w:numId w:val="4"/>
-        </w:numPr>
-      </w:pPr>
-      <w:r>
-        <w:t>区域管理借助GIS地图技术，将林区划分为网格化单元，为采伐规划与生态修复提供科学依据。</w:t>
-      </w:r>
-    </w:p>
-    <w:p>
-      <w:r>
-        <w:t>森林安全管理模块集成四大核心功能：</w:t>
-      </w:r>
-    </w:p>
-    <w:p>
-      <w:pPr>
-        <w:numPr>
-          <w:ilvl w:val="0"/>
-          <w:numId w:val="5"/>
-        </w:numPr>
-      </w:pPr>
-      <w:r>
-        <w:t>实时定位：通过巡逻车辆及设施轨迹，保障巡检任务精准执行，异常情况下可快速响应并规划救援路径；</w:t>
-      </w:r>
-    </w:p>
-    <w:p>
-      <w:pPr>
-        <w:numPr>
-          <w:ilvl w:val="0"/>
-          <w:numId w:val="5"/>
-        </w:numPr>
-      </w:pPr>
-      <w:r>
-        <w:t>定位记录：自动存储历史轨迹，结合AI算法识别行为异常，为风险防控提供数据支持；</w:t>
-      </w:r>
-    </w:p>
-    <w:p>
-      <w:pPr>
-        <w:numPr>
-          <w:ilvl w:val="0"/>
-          <w:numId w:val="5"/>
-        </w:numPr>
-      </w:pPr>
-      <w:r>
-        <w:t>巡场记录：支持移动端上传巡检多媒体与日志，建立结构化巡查档案，覆盖林木健康、病虫害与非法砍伐监测；</w:t>
-      </w:r>
-    </w:p>
-    <w:p>
-      <w:pPr>
-        <w:numPr>
-          <w:ilvl w:val="0"/>
-          <w:numId w:val="5"/>
-        </w:numPr>
-      </w:pPr>
-      <w:r>
-        <w:t>火灾报警：依托热成像与传感器设备，通过AI模型5秒内识别火点并推送告警，同步生成智能化扑救方案与疏散路线。</w:t>
-      </w:r>
-    </w:p>
-    <w:p>
-      <w:r>
-        <w:t>在技术层面，我们深度融合人工智能：依托自研AI图像识别模型实现火点与病虫害精准识别，显著降低人工巡检负荷，贯彻绿色低碳运维理念。</w:t>
-      </w:r>
-    </w:p>
-    <w:p>
+      <w:pPr>
+        <w:rPr>
+          <w:rFonts w:hint="eastAsia"/>
+        </w:rPr>
+      </w:pPr>
+    </w:p>
+    <w:p>
+      <w:r>
+        <w:rPr>
+          <w:rFonts w:hint="eastAsia"/>
+        </w:rPr>
+        <w:t xml:space="preserve">首先进入到智慧林业系统页面 </w:t>
+      </w:r>
+    </w:p>
+    <w:p/>
+    <w:p>
+      <w:r>
+        <w:t>系统深度融合林场实际经营数据，构建高精度树种数据库。每一类树种均附有详尽的生态特性、经济价值与养护指南，为林场资源规划、生物多样性研究与可持续采伐提供科学依据，实现从种植到成林的全生命周期数字化管理。</w:t>
+      </w:r>
+    </w:p>
+    <w:p/>
+    <w:p>
+      <w:r>
+        <w:rPr>
+          <w:rFonts w:hint="eastAsia"/>
+        </w:rPr>
+        <w:t>第二个页面是我们的实时定位页面</w:t>
+      </w:r>
+    </w:p>
+    <w:p/>
+    <w:p>
+      <w:r>
+        <w:t>依托高精度北斗/GPS定位技术与移动通信网络，系统可实时追踪每位护林员的动态位置、行动轨迹与工作状态。具备电子围栏、SOS紧急告警功能，极大提升野外作业安全性，确保人员调度科学高效，应急响应速度提升至分钟级</w:t>
+      </w:r>
+    </w:p>
+    <w:p>
+      <w:pPr>
+        <w:rPr>
+          <w:rFonts w:hint="eastAsia"/>
+        </w:rPr>
+      </w:pPr>
+      <w:r>
+        <w:rPr>
+          <w:rFonts w:hint="eastAsia"/>
+        </w:rPr>
+        <w:t xml:space="preserve">此外还集成了 </w:t>
+      </w:r>
+      <w:r>
+        <w:t>林场内所有作业车辆——包括消防车、运输车及</w:t>
+      </w:r>
+      <w:proofErr w:type="gramStart"/>
+      <w:r>
+        <w:t>巡检车</w:t>
+      </w:r>
+      <w:proofErr w:type="gramEnd"/>
+      <w:r>
+        <w:t>的实时位置、行驶状态与作业数据。系统支持历史轨迹回放、油耗分析与任务派发，确保车辆资源合理配置，提升运营效率与安全保障能力</w:t>
+      </w:r>
+    </w:p>
+    <w:p/>
+    <w:p/>
+    <w:p>
+      <w:r>
+        <w:rPr>
+          <w:rFonts w:hint="eastAsia"/>
+        </w:rPr>
+        <w:t xml:space="preserve">第四个页面是设备列表 </w:t>
+      </w:r>
+    </w:p>
+    <w:p/>
+    <w:p>
+      <w:r>
+        <w:t>全面接入林区物联网设备，包括气象传感器、土壤监测仪、红外摄像头等，实现设备状态远程监控、故障预警与维护管理。所有设备信息实时更新、统一归档，确保数据采集的准确性与系统运行的稳定性</w:t>
+      </w:r>
+    </w:p>
+    <w:p/>
+    <w:p/>
+    <w:p/>
+    <w:p/>
+    <w:p>
+      <w:pPr>
+        <w:rPr>
+          <w:rFonts w:hint="eastAsia"/>
+        </w:rPr>
+      </w:pPr>
+    </w:p>
+    <w:p>
+      <w:pPr>
+        <w:rPr>
+          <w:rFonts w:hint="eastAsia"/>
+        </w:rPr>
+      </w:pPr>
+    </w:p>
+    <w:p>
+      <w:r>
+        <w:rPr>
+          <w:rFonts w:hint="eastAsia"/>
+        </w:rPr>
+        <w:lastRenderedPageBreak/>
+        <w:t xml:space="preserve">第五个是我们的火灾报警记录 </w:t>
+      </w:r>
+    </w:p>
+    <w:p>
+      <w:pPr>
+        <w:rPr>
+          <w:rFonts w:hint="eastAsia"/>
+        </w:rPr>
+      </w:pPr>
+    </w:p>
+    <w:p>
+      <w:r>
+        <w:t>系统具备极早期火情识别能力，依托多源传感数据与AI图像分析，自动触发火灾报警。平台实时记录火点位置、火势蔓延趋势，并联动调度救援车辆、生成最优扑救路径。同时完整追踪灾情处理进度，形成结构化应急档案，为事后评估与策略优化提供数据支撑</w:t>
+      </w:r>
+    </w:p>
+    <w:p>
+      <w:pPr>
+        <w:rPr>
+          <w:rFonts w:hint="eastAsia"/>
+        </w:rPr>
+      </w:pPr>
+    </w:p>
+    <w:p>
+      <w:r>
+        <w:rPr>
+          <w:rFonts w:hint="eastAsia"/>
+        </w:rPr>
+        <w:t>最后一个是我们的最为关键的</w:t>
+      </w:r>
+      <w:proofErr w:type="gramStart"/>
+      <w:r>
+        <w:rPr>
+          <w:rFonts w:hint="eastAsia"/>
+        </w:rPr>
+        <w:t>智能小创</w:t>
+      </w:r>
+      <w:proofErr w:type="gramEnd"/>
+      <w:r>
+        <w:rPr>
+          <w:rFonts w:hint="eastAsia"/>
+        </w:rPr>
+        <w:t>Ai助手</w:t>
+      </w:r>
+    </w:p>
+    <w:p/>
+    <w:p>
+      <w:r>
+        <w:t>作为系统的核心智能引擎，</w:t>
+      </w:r>
+      <w:proofErr w:type="gramStart"/>
+      <w:r>
+        <w:t>小创</w:t>
+      </w:r>
+      <w:proofErr w:type="gramEnd"/>
+      <w:r>
+        <w:t>AI具备多模态</w:t>
+      </w:r>
+      <w:proofErr w:type="gramStart"/>
+      <w:r>
+        <w:t>交互与</w:t>
+      </w:r>
+      <w:proofErr w:type="gramEnd"/>
+      <w:r>
+        <w:t>决策支持能力：</w:t>
+      </w:r>
+    </w:p>
+    <w:p>
+      <w:r>
+        <w:t>火情应急推演：自动规划救援路线，智能调度无人救援车；</w:t>
+      </w:r>
+    </w:p>
+    <w:p>
+      <w:r>
+        <w:t>人机协同作业：支持与护林员实时语音交互，提供巡护建议、险情提醒与知识查询；</w:t>
+      </w:r>
+    </w:p>
+    <w:p>
+      <w:r>
+        <w:t>开发者赋能：开放API接口与数据分析工具，助力功能扩展与算法优化，提升开发效能与系统适应性</w:t>
+      </w:r>
+    </w:p>
+    <w:p/>
+    <w:p>
+      <w:r>
+        <w:rPr>
+          <w:rFonts w:hint="eastAsia"/>
+        </w:rPr>
+        <w:t>作为智能数据大屏</w:t>
+      </w:r>
+    </w:p>
+    <w:p>
+      <w:pPr>
+        <w:rPr>
+          <w:rFonts w:hint="eastAsia"/>
+        </w:rPr>
+      </w:pPr>
+    </w:p>
+    <w:p>
+      <w:r>
+        <w:t>系统核心可视化终端，集成多维数据实时呈现：</w:t>
+      </w:r>
+    </w:p>
+    <w:p>
+      <w:r>
+        <w:t>动态更新的气象信息与环境指标（温湿度、风速、降水预警）；</w:t>
+      </w:r>
+    </w:p>
+    <w:p>
+      <w:r>
+        <w:t>传感器网络传回的土壤、空气、水质数据；</w:t>
+      </w:r>
+    </w:p>
+    <w:p>
+      <w:r>
+        <w:t>人员、车辆、设备分布全景视图；</w:t>
+      </w:r>
+    </w:p>
+    <w:p>
+      <w:r>
+        <w:t>当日灾情统计与任务完成进度。</w:t>
+      </w:r>
+    </w:p>
+    <w:p>
+      <w:r>
+        <w:t>为指挥中心、护林员及协作单位提供一站式数据驾驶舱，支撑全局决策与日常运营。</w:t>
+      </w:r>
+    </w:p>
+    <w:p>
+      <w:pPr>
+        <w:rPr>
+          <w:rFonts w:hint="eastAsia"/>
+        </w:rPr>
+      </w:pPr>
+    </w:p>
+    <w:p>
+      <w:pPr>
+        <w:rPr>
+          <w:rFonts w:hint="eastAsia"/>
+        </w:rPr>
+      </w:pPr>
+    </w:p>
+    <w:p>
+      <w:pPr>
+        <w:rPr>
+          <w:rFonts w:hint="eastAsia"/>
+        </w:rPr>
+      </w:pPr>
       <w:r>
         <w:t>未来，我们将持续优化系统算法与功能架构，坚定不移走国产化、绿色化、智能化发展道路，为智慧林业建设注入青春创新力量。</w:t>
       </w:r>
@@ -213,6 +430,155 @@
 <file path=word/numbering.xml><?xml version="1.0" encoding="utf-8"?>
 <w:numbering xmlns:wpc="http://schemas.microsoft.com/office/word/2010/wordprocessingCanvas" xmlns:cx="http://schemas.microsoft.com/office/drawing/2014/chartex" xmlns:cx1="http://schemas.microsoft.com/office/drawing/2015/9/8/chartex" xmlns:cx2="http://schemas.microsoft.com/office/drawing/2015/10/21/chartex" xmlns:cx3="http://schemas.microsoft.com/office/drawing/2016/5/9/chartex" xmlns:cx4="http://schemas.microsoft.com/office/drawing/2016/5/10/chartex" xmlns:cx5="http://schemas.microsoft.com/office/drawing/2016/5/11/chartex" xmlns:cx6="http://schemas.microsoft.com/office/drawing/2016/5/12/chartex" xmlns:cx7="http://schemas.microsoft.com/office/drawing/2016/5/13/chartex" xmlns:cx8="http://schemas.microsoft.com/office/drawing/2016/5/14/chartex" xmlns:mc="http://schemas.openxmlformats.org/markup-compatibility/2006" xmlns:aink="http://schemas.microsoft.com/office/drawing/2016/ink" xmlns:am3d="http://schemas.microsoft.com/office/drawing/2017/model3d" xmlns:o="urn:schemas-microsoft-com:office:office" xmlns:oel="http://schemas.microsoft.com/office/2019/extlst" xmlns:r="http://schemas.openxmlformats.org/officeDocument/2006/relationships" xmlns:m="http://schemas.openxmlformats.org/officeDocument/2006/math" xmlns:v="urn:schemas-microsoft-com:vml" xmlns:wp14="http://schemas.microsoft.com/office/word/2010/wordprocessingDrawing" xmlns:wp="http://schemas.openxmlformats.org/drawingml/2006/wordprocessingDrawing" xmlns:w10="urn:schemas-microsoft-com:office:word" xmlns:w="http://schemas.openxmlformats.org/wordprocessingml/2006/main" xmlns:w14="http://schemas.microsoft.com/office/word/2010/wordml" xmlns:w15="http://schemas.microsoft.com/office/word/2012/wordml" xmlns:w16cex="http://schemas.microsoft.com/office/word/2018/wordml/cex" xmlns:w16cid="http://schemas.microsoft.com/office/word/2016/wordml/cid" xmlns:w16="http://schemas.microsoft.com/office/word/2018/wordml" xmlns:w16du="http://schemas.microsoft.com/office/word/2023/wordml/word16du" xmlns:w16sdtdh="http://schemas.microsoft.com/office/word/2020/wordml/sdtdatahash" xmlns:w16sdtfl="http://schemas.microsoft.com/office/word/2024/wordml/sdtformatlock" xmlns:w16se="http://schemas.microsoft.com/office/word/2015/wordml/symex" xmlns:wpg="http://schemas.microsoft.com/office/word/2010/wordprocessingGroup" xmlns:wpi="http://schemas.microsoft.com/office/word/2010/wordprocessingInk" xmlns:wne="http://schemas.microsoft.com/office/word/2006/wordml" xmlns:wps="http://schemas.microsoft.com/office/word/2010/wordprocessingShape" mc:Ignorable="w14 w15 w16se w16cid w16 w16cex w16sdtdh w16sdtfl w16du wp14">
   <w:abstractNum w:abstractNumId="0" w15:restartNumberingAfterBreak="0">
+    <w:nsid w:val="0568156E"/>
+    <w:multiLevelType w:val="multilevel"/>
+    <w:tmpl w:val="8FAC4C34"/>
+    <w:lvl w:ilvl="0">
+      <w:start w:val="1"/>
+      <w:numFmt w:val="bullet"/>
+      <w:lvlText w:val=""/>
+      <w:lvlJc w:val="left"/>
+      <w:pPr>
+        <w:tabs>
+          <w:tab w:val="num" w:pos="720"/>
+        </w:tabs>
+        <w:ind w:left="720" w:hanging="360"/>
+      </w:pPr>
+      <w:rPr>
+        <w:rFonts w:ascii="Symbol" w:hAnsi="Symbol" w:hint="default"/>
+        <w:sz w:val="20"/>
+      </w:rPr>
+    </w:lvl>
+    <w:lvl w:ilvl="1" w:tentative="1">
+      <w:start w:val="1"/>
+      <w:numFmt w:val="bullet"/>
+      <w:lvlText w:val="o"/>
+      <w:lvlJc w:val="left"/>
+      <w:pPr>
+        <w:tabs>
+          <w:tab w:val="num" w:pos="1440"/>
+        </w:tabs>
+        <w:ind w:left="1440" w:hanging="360"/>
+      </w:pPr>
+      <w:rPr>
+        <w:rFonts w:ascii="Courier New" w:hAnsi="Courier New" w:hint="default"/>
+        <w:sz w:val="20"/>
+      </w:rPr>
+    </w:lvl>
+    <w:lvl w:ilvl="2" w:tentative="1">
+      <w:start w:val="1"/>
+      <w:numFmt w:val="bullet"/>
+      <w:lvlText w:val=""/>
+      <w:lvlJc w:val="left"/>
+      <w:pPr>
+        <w:tabs>
+          <w:tab w:val="num" w:pos="2160"/>
+        </w:tabs>
+        <w:ind w:left="2160" w:hanging="360"/>
+      </w:pPr>
+      <w:rPr>
+        <w:rFonts w:ascii="Wingdings" w:hAnsi="Wingdings" w:hint="default"/>
+        <w:sz w:val="20"/>
+      </w:rPr>
+    </w:lvl>
+    <w:lvl w:ilvl="3" w:tentative="1">
+      <w:start w:val="1"/>
+      <w:numFmt w:val="bullet"/>
+      <w:lvlText w:val=""/>
+      <w:lvlJc w:val="left"/>
+      <w:pPr>
+        <w:tabs>
+          <w:tab w:val="num" w:pos="2880"/>
+        </w:tabs>
+        <w:ind w:left="2880" w:hanging="360"/>
+      </w:pPr>
+      <w:rPr>
+        <w:rFonts w:ascii="Wingdings" w:hAnsi="Wingdings" w:hint="default"/>
+        <w:sz w:val="20"/>
+      </w:rPr>
+    </w:lvl>
+    <w:lvl w:ilvl="4" w:tentative="1">
+      <w:start w:val="1"/>
+      <w:numFmt w:val="bullet"/>
+      <w:lvlText w:val=""/>
+      <w:lvlJc w:val="left"/>
+      <w:pPr>
+        <w:tabs>
+          <w:tab w:val="num" w:pos="3600"/>
+        </w:tabs>
+        <w:ind w:left="3600" w:hanging="360"/>
+      </w:pPr>
+      <w:rPr>
+        <w:rFonts w:ascii="Wingdings" w:hAnsi="Wingdings" w:hint="default"/>
+        <w:sz w:val="20"/>
+      </w:rPr>
+    </w:lvl>
+    <w:lvl w:ilvl="5" w:tentative="1">
+      <w:start w:val="1"/>
+      <w:numFmt w:val="bullet"/>
+      <w:lvlText w:val=""/>
+      <w:lvlJc w:val="left"/>
+      <w:pPr>
+        <w:tabs>
+          <w:tab w:val="num" w:pos="4320"/>
+        </w:tabs>
+        <w:ind w:left="4320" w:hanging="360"/>
+      </w:pPr>
+      <w:rPr>
+        <w:rFonts w:ascii="Wingdings" w:hAnsi="Wingdings" w:hint="default"/>
+        <w:sz w:val="20"/>
+      </w:rPr>
+    </w:lvl>
+    <w:lvl w:ilvl="6" w:tentative="1">
+      <w:start w:val="1"/>
+      <w:numFmt w:val="bullet"/>
+      <w:lvlText w:val=""/>
+      <w:lvlJc w:val="left"/>
+      <w:pPr>
+        <w:tabs>
+          <w:tab w:val="num" w:pos="5040"/>
+        </w:tabs>
+        <w:ind w:left="5040" w:hanging="360"/>
+      </w:pPr>
+      <w:rPr>
+        <w:rFonts w:ascii="Wingdings" w:hAnsi="Wingdings" w:hint="default"/>
+        <w:sz w:val="20"/>
+      </w:rPr>
+    </w:lvl>
+    <w:lvl w:ilvl="7" w:tentative="1">
+      <w:start w:val="1"/>
+      <w:numFmt w:val="bullet"/>
+      <w:lvlText w:val=""/>
+      <w:lvlJc w:val="left"/>
+      <w:pPr>
+        <w:tabs>
+          <w:tab w:val="num" w:pos="5760"/>
+        </w:tabs>
+        <w:ind w:left="5760" w:hanging="360"/>
+      </w:pPr>
+      <w:rPr>
+        <w:rFonts w:ascii="Wingdings" w:hAnsi="Wingdings" w:hint="default"/>
+        <w:sz w:val="20"/>
+      </w:rPr>
+    </w:lvl>
+    <w:lvl w:ilvl="8" w:tentative="1">
+      <w:start w:val="1"/>
+      <w:numFmt w:val="bullet"/>
+      <w:lvlText w:val=""/>
+      <w:lvlJc w:val="left"/>
+      <w:pPr>
+        <w:tabs>
+          <w:tab w:val="num" w:pos="6480"/>
+        </w:tabs>
+        <w:ind w:left="6480" w:hanging="360"/>
+      </w:pPr>
+      <w:rPr>
+        <w:rFonts w:ascii="Wingdings" w:hAnsi="Wingdings" w:hint="default"/>
+        <w:sz w:val="20"/>
+      </w:rPr>
+    </w:lvl>
+  </w:abstractNum>
+  <w:abstractNum w:abstractNumId="1" w15:restartNumberingAfterBreak="0">
     <w:nsid w:val="29113AE6"/>
     <w:multiLevelType w:val="multilevel"/>
     <w:tmpl w:val="9FCA9C50"/>
@@ -361,7 +727,156 @@
       </w:rPr>
     </w:lvl>
   </w:abstractNum>
-  <w:abstractNum w:abstractNumId="1" w15:restartNumberingAfterBreak="0">
+  <w:abstractNum w:abstractNumId="2" w15:restartNumberingAfterBreak="0">
+    <w:nsid w:val="2AF41E02"/>
+    <w:multiLevelType w:val="multilevel"/>
+    <w:tmpl w:val="F9CC95F2"/>
+    <w:lvl w:ilvl="0">
+      <w:start w:val="1"/>
+      <w:numFmt w:val="bullet"/>
+      <w:lvlText w:val=""/>
+      <w:lvlJc w:val="left"/>
+      <w:pPr>
+        <w:tabs>
+          <w:tab w:val="num" w:pos="720"/>
+        </w:tabs>
+        <w:ind w:left="720" w:hanging="360"/>
+      </w:pPr>
+      <w:rPr>
+        <w:rFonts w:ascii="Symbol" w:hAnsi="Symbol" w:hint="default"/>
+        <w:sz w:val="20"/>
+      </w:rPr>
+    </w:lvl>
+    <w:lvl w:ilvl="1" w:tentative="1">
+      <w:start w:val="1"/>
+      <w:numFmt w:val="bullet"/>
+      <w:lvlText w:val="o"/>
+      <w:lvlJc w:val="left"/>
+      <w:pPr>
+        <w:tabs>
+          <w:tab w:val="num" w:pos="1440"/>
+        </w:tabs>
+        <w:ind w:left="1440" w:hanging="360"/>
+      </w:pPr>
+      <w:rPr>
+        <w:rFonts w:ascii="Courier New" w:hAnsi="Courier New" w:hint="default"/>
+        <w:sz w:val="20"/>
+      </w:rPr>
+    </w:lvl>
+    <w:lvl w:ilvl="2" w:tentative="1">
+      <w:start w:val="1"/>
+      <w:numFmt w:val="bullet"/>
+      <w:lvlText w:val=""/>
+      <w:lvlJc w:val="left"/>
+      <w:pPr>
+        <w:tabs>
+          <w:tab w:val="num" w:pos="2160"/>
+        </w:tabs>
+        <w:ind w:left="2160" w:hanging="360"/>
+      </w:pPr>
+      <w:rPr>
+        <w:rFonts w:ascii="Wingdings" w:hAnsi="Wingdings" w:hint="default"/>
+        <w:sz w:val="20"/>
+      </w:rPr>
+    </w:lvl>
+    <w:lvl w:ilvl="3" w:tentative="1">
+      <w:start w:val="1"/>
+      <w:numFmt w:val="bullet"/>
+      <w:lvlText w:val=""/>
+      <w:lvlJc w:val="left"/>
+      <w:pPr>
+        <w:tabs>
+          <w:tab w:val="num" w:pos="2880"/>
+        </w:tabs>
+        <w:ind w:left="2880" w:hanging="360"/>
+      </w:pPr>
+      <w:rPr>
+        <w:rFonts w:ascii="Wingdings" w:hAnsi="Wingdings" w:hint="default"/>
+        <w:sz w:val="20"/>
+      </w:rPr>
+    </w:lvl>
+    <w:lvl w:ilvl="4" w:tentative="1">
+      <w:start w:val="1"/>
+      <w:numFmt w:val="bullet"/>
+      <w:lvlText w:val=""/>
+      <w:lvlJc w:val="left"/>
+      <w:pPr>
+        <w:tabs>
+          <w:tab w:val="num" w:pos="3600"/>
+        </w:tabs>
+        <w:ind w:left="3600" w:hanging="360"/>
+      </w:pPr>
+      <w:rPr>
+        <w:rFonts w:ascii="Wingdings" w:hAnsi="Wingdings" w:hint="default"/>
+        <w:sz w:val="20"/>
+      </w:rPr>
+    </w:lvl>
+    <w:lvl w:ilvl="5" w:tentative="1">
+      <w:start w:val="1"/>
+      <w:numFmt w:val="bullet"/>
+      <w:lvlText w:val=""/>
+      <w:lvlJc w:val="left"/>
+      <w:pPr>
+        <w:tabs>
+          <w:tab w:val="num" w:pos="4320"/>
+        </w:tabs>
+        <w:ind w:left="4320" w:hanging="360"/>
+      </w:pPr>
+      <w:rPr>
+        <w:rFonts w:ascii="Wingdings" w:hAnsi="Wingdings" w:hint="default"/>
+        <w:sz w:val="20"/>
+      </w:rPr>
+    </w:lvl>
+    <w:lvl w:ilvl="6" w:tentative="1">
+      <w:start w:val="1"/>
+      <w:numFmt w:val="bullet"/>
+      <w:lvlText w:val=""/>
+      <w:lvlJc w:val="left"/>
+      <w:pPr>
+        <w:tabs>
+          <w:tab w:val="num" w:pos="5040"/>
+        </w:tabs>
+        <w:ind w:left="5040" w:hanging="360"/>
+      </w:pPr>
+      <w:rPr>
+        <w:rFonts w:ascii="Wingdings" w:hAnsi="Wingdings" w:hint="default"/>
+        <w:sz w:val="20"/>
+      </w:rPr>
+    </w:lvl>
+    <w:lvl w:ilvl="7" w:tentative="1">
+      <w:start w:val="1"/>
+      <w:numFmt w:val="bullet"/>
+      <w:lvlText w:val=""/>
+      <w:lvlJc w:val="left"/>
+      <w:pPr>
+        <w:tabs>
+          <w:tab w:val="num" w:pos="5760"/>
+        </w:tabs>
+        <w:ind w:left="5760" w:hanging="360"/>
+      </w:pPr>
+      <w:rPr>
+        <w:rFonts w:ascii="Wingdings" w:hAnsi="Wingdings" w:hint="default"/>
+        <w:sz w:val="20"/>
+      </w:rPr>
+    </w:lvl>
+    <w:lvl w:ilvl="8" w:tentative="1">
+      <w:start w:val="1"/>
+      <w:numFmt w:val="bullet"/>
+      <w:lvlText w:val=""/>
+      <w:lvlJc w:val="left"/>
+      <w:pPr>
+        <w:tabs>
+          <w:tab w:val="num" w:pos="6480"/>
+        </w:tabs>
+        <w:ind w:left="6480" w:hanging="360"/>
+      </w:pPr>
+      <w:rPr>
+        <w:rFonts w:ascii="Wingdings" w:hAnsi="Wingdings" w:hint="default"/>
+        <w:sz w:val="20"/>
+      </w:rPr>
+    </w:lvl>
+  </w:abstractNum>
+  <w:abstractNum w:abstractNumId="3" w15:restartNumberingAfterBreak="0">
     <w:nsid w:val="3471192D"/>
     <w:multiLevelType w:val="multilevel"/>
     <w:tmpl w:val="1D4E8B28"/>
@@ -510,7 +1025,7 @@
       </w:rPr>
     </w:lvl>
   </w:abstractNum>
-  <w:abstractNum w:abstractNumId="2" w15:restartNumberingAfterBreak="0">
+  <w:abstractNum w:abstractNumId="4" w15:restartNumberingAfterBreak="0">
     <w:nsid w:val="5ADA3414"/>
     <w:multiLevelType w:val="multilevel"/>
     <w:tmpl w:val="29C4D2B2"/>
@@ -659,7 +1174,7 @@
       </w:rPr>
     </w:lvl>
   </w:abstractNum>
-  <w:abstractNum w:abstractNumId="3" w15:restartNumberingAfterBreak="0">
+  <w:abstractNum w:abstractNumId="5" w15:restartNumberingAfterBreak="0">
     <w:nsid w:val="6110657B"/>
     <w:multiLevelType w:val="multilevel"/>
     <w:tmpl w:val="DC16CEBE"/>
@@ -808,7 +1323,7 @@
       </w:rPr>
     </w:lvl>
   </w:abstractNum>
-  <w:abstractNum w:abstractNumId="4" w15:restartNumberingAfterBreak="0">
+  <w:abstractNum w:abstractNumId="6" w15:restartNumberingAfterBreak="0">
     <w:nsid w:val="76C527C3"/>
     <w:multiLevelType w:val="multilevel"/>
     <w:tmpl w:val="50A64A20"/>
@@ -958,19 +1473,25 @@
     </w:lvl>
   </w:abstractNum>
   <w:num w:numId="1" w16cid:durableId="1211765791">
-    <w:abstractNumId w:val="2"/>
+    <w:abstractNumId w:val="4"/>
   </w:num>
   <w:num w:numId="2" w16cid:durableId="2035114382">
+    <w:abstractNumId w:val="3"/>
+  </w:num>
+  <w:num w:numId="3" w16cid:durableId="623579336">
     <w:abstractNumId w:val="1"/>
   </w:num>
-  <w:num w:numId="3" w16cid:durableId="623579336">
+  <w:num w:numId="4" w16cid:durableId="1834369901">
+    <w:abstractNumId w:val="5"/>
+  </w:num>
+  <w:num w:numId="5" w16cid:durableId="198513065">
+    <w:abstractNumId w:val="6"/>
+  </w:num>
+  <w:num w:numId="6" w16cid:durableId="2135706760">
     <w:abstractNumId w:val="0"/>
   </w:num>
-  <w:num w:numId="4" w16cid:durableId="1834369901">
-    <w:abstractNumId w:val="3"/>
-  </w:num>
-  <w:num w:numId="5" w16cid:durableId="198513065">
-    <w:abstractNumId w:val="4"/>
+  <w:num w:numId="7" w16cid:durableId="1982611008">
+    <w:abstractNumId w:val="2"/>
   </w:num>
 </w:numbering>
 </file>
